--- a/doc/UserManual/Word/60_Command_SortTimeSeries.docx
+++ b/doc/UserManual/Word/60_Command_SortTimeSeries.docx
@@ -90,6 +90,52 @@
       </w:r>
       <w:r>
         <w:t>1</w:t>
+      </w:r>
+    </w:p>
+    <w:p>
+      <w:pPr>
+        <w:numPr>
+          <w:ilvl w:val="12"/>
+          <w:numId w:val="0"/>
+        </w:numPr>
+      </w:pPr>
+    </w:p>
+    <w:p>
+      <w:pPr>
+        <w:numPr>
+          <w:ilvl w:val="12"/>
+          <w:numId w:val="0"/>
+        </w:numPr>
+      </w:pPr>
+      <w:r>
+        <w:rPr>
+          <w:highlight w:val="yellow"/>
+        </w:rPr>
+        <w:t xml:space="preserve">This command’s documentation is now maintained as HTML – refer to </w:t>
+      </w:r>
+      <w:r>
+        <w:rPr>
+          <w:highlight w:val="yellow"/>
+        </w:rPr>
+        <w:t xml:space="preserve">the </w:t>
+      </w:r>
+      <w:r>
+        <w:rPr>
+          <w:highlight w:val="yellow"/>
+        </w:rPr>
+        <w:t xml:space="preserve">HTML </w:t>
+      </w:r>
+      <w:r>
+        <w:rPr>
+          <w:highlight w:val="yellow"/>
+        </w:rPr>
+        <w:t xml:space="preserve">version </w:t>
+      </w:r>
+      <w:r>
+        <w:rPr>
+          <w:highlight w:val="yellow"/>
+        </w:rPr>
+        <w:t>for current documentation.</w:t>
       </w:r>
     </w:p>
     <w:p>
@@ -431,7 +477,6 @@
         </w:numPr>
         <w:jc w:val="center"/>
       </w:pPr>
-      <w:bookmarkStart w:id="1" w:name="_GoBack"/>
       <w:r>
         <w:rPr>
           <w:noProof/>
@@ -478,7 +523,6 @@
           </wp:inline>
         </w:drawing>
       </w:r>
-      <w:bookmarkEnd w:id="1"/>
     </w:p>
     <w:p>
       <w:pPr>
@@ -582,23 +626,12 @@
         <w:t>alue,…)</w:t>
       </w:r>
     </w:p>
-    <w:p/>
-    <w:p>
-      <w:pPr>
-        <w:rPr>
-          <w:rFonts w:ascii="Arial" w:hAnsi="Arial"/>
-          <w:b/>
-          <w:sz w:val="20"/>
-        </w:rPr>
-      </w:pPr>
-      <w:r>
-        <w:br w:type="page"/>
-      </w:r>
-    </w:p>
     <w:p>
       <w:pPr>
         <w:pStyle w:val="RTiSWDocFigureTableTitle"/>
       </w:pPr>
+      <w:bookmarkStart w:id="1" w:name="_GoBack"/>
+      <w:bookmarkEnd w:id="1"/>
       <w:r>
         <w:lastRenderedPageBreak/>
         <w:t>Command Parameters</w:t>
